--- a/Text/Requirements.docx
+++ b/Text/Requirements.docx
@@ -4,7 +4,8 @@
   <w:body>
     <w:tbl>
       <w:tblPr>
-        <w:tblStyle w:val="Rastertabel2-Accent6"/>
+        <w:tblStyle w:val="Lijsttabel4-Accent6"/>
+        <w:tblpPr w:leftFromText="180" w:rightFromText="180" w:horzAnchor="margin" w:tblpY="948"/>
         <w:tblW w:w="0" w:type="auto"/>
         <w:tblLook w:val="04A0" w:firstRow="1" w:lastRow="0" w:firstColumn="1" w:lastColumn="0" w:noHBand="0" w:noVBand="1"/>
       </w:tblPr>
@@ -66,12 +67,28 @@
                 <w:rFonts w:ascii="Bahnschrift" w:hAnsi="Bahnschrift"/>
               </w:rPr>
             </w:pPr>
-            <w:r>
-              <w:rPr>
-                <w:rFonts w:ascii="Bahnschrift" w:hAnsi="Bahnschrift"/>
-              </w:rPr>
-              <w:t>Requirement Description</w:t>
-            </w:r>
+            <w:proofErr w:type="spellStart"/>
+            <w:r>
+              <w:rPr>
+                <w:rFonts w:ascii="Bahnschrift" w:hAnsi="Bahnschrift"/>
+              </w:rPr>
+              <w:t>Requirement</w:t>
+            </w:r>
+            <w:proofErr w:type="spellEnd"/>
+            <w:r>
+              <w:rPr>
+                <w:rFonts w:ascii="Bahnschrift" w:hAnsi="Bahnschrift"/>
+              </w:rPr>
+              <w:t xml:space="preserve"> </w:t>
+            </w:r>
+            <w:proofErr w:type="spellStart"/>
+            <w:r>
+              <w:rPr>
+                <w:rFonts w:ascii="Bahnschrift" w:hAnsi="Bahnschrift"/>
+              </w:rPr>
+              <w:t>Description</w:t>
+            </w:r>
+            <w:proofErr w:type="spellEnd"/>
           </w:p>
         </w:tc>
       </w:tr>
@@ -518,8 +535,17 @@
                 <w:rFonts w:ascii="Bahnschrift" w:hAnsi="Bahnschrift"/>
                 <w:lang w:val="en-US"/>
               </w:rPr>
-              <w:t>Database for Yuknus</w:t>
-            </w:r>
+              <w:t xml:space="preserve">Database for </w:t>
+            </w:r>
+            <w:proofErr w:type="spellStart"/>
+            <w:r>
+              <w:rPr>
+                <w:rFonts w:ascii="Bahnschrift" w:hAnsi="Bahnschrift"/>
+                <w:lang w:val="en-US"/>
+              </w:rPr>
+              <w:t>Yuknus</w:t>
+            </w:r>
+            <w:proofErr w:type="spellEnd"/>
           </w:p>
         </w:tc>
       </w:tr>
@@ -772,8 +798,104 @@
     <w:p>
       <w:pPr>
         <w:spacing w:after="0" w:line="240" w:lineRule="auto"/>
-        <w:ind w:left="720" w:hanging="360"/>
+        <w:rPr>
+          <w:rFonts w:ascii="Bahnschrift" w:hAnsi="Bahnschrift"/>
+          <w:lang w:val="en-US"/>
+        </w:rPr>
       </w:pPr>
+      <w:r>
+        <w:rPr>
+          <w:rFonts w:ascii="Bahnschrift" w:hAnsi="Bahnschrift"/>
+          <w:b/>
+          <w:bCs/>
+          <w:lang w:val="en-US"/>
+        </w:rPr>
+        <w:t>Goal</w:t>
+      </w:r>
+      <w:r>
+        <w:rPr>
+          <w:rFonts w:ascii="Bahnschrift" w:hAnsi="Bahnschrift"/>
+          <w:b/>
+          <w:bCs/>
+          <w:lang w:val="en-US"/>
+        </w:rPr>
+        <w:tab/>
+      </w:r>
+      <w:r>
+        <w:rPr>
+          <w:rFonts w:ascii="Bahnschrift" w:hAnsi="Bahnschrift"/>
+          <w:b/>
+          <w:bCs/>
+          <w:lang w:val="en-US"/>
+        </w:rPr>
+        <w:tab/>
+      </w:r>
+      <w:r>
+        <w:rPr>
+          <w:rFonts w:ascii="Bahnschrift" w:hAnsi="Bahnschrift"/>
+          <w:b/>
+          <w:bCs/>
+          <w:lang w:val="en-US"/>
+        </w:rPr>
+        <w:tab/>
+      </w:r>
+      <w:r>
+        <w:rPr>
+          <w:rFonts w:ascii="Bahnschrift" w:hAnsi="Bahnschrift"/>
+          <w:lang w:val="en-US"/>
+        </w:rPr>
+        <w:t xml:space="preserve">: Sell as many </w:t>
+      </w:r>
+      <w:proofErr w:type="spellStart"/>
+      <w:r>
+        <w:rPr>
+          <w:rFonts w:ascii="Bahnschrift" w:hAnsi="Bahnschrift"/>
+          <w:lang w:val="en-US"/>
+        </w:rPr>
+        <w:t>yuknus</w:t>
+      </w:r>
+      <w:proofErr w:type="spellEnd"/>
+      <w:r>
+        <w:rPr>
+          <w:rFonts w:ascii="Bahnschrift" w:hAnsi="Bahnschrift"/>
+          <w:lang w:val="en-US"/>
+        </w:rPr>
+        <w:t xml:space="preserve"> and other products as possible!</w:t>
+      </w:r>
+    </w:p>
+    <w:p>
+      <w:pPr>
+        <w:spacing w:after="0" w:line="240" w:lineRule="auto"/>
+        <w:rPr>
+          <w:rFonts w:ascii="Bahnschrift" w:hAnsi="Bahnschrift"/>
+          <w:lang w:val="en-US"/>
+        </w:rPr>
+      </w:pPr>
+      <w:r>
+        <w:rPr>
+          <w:rFonts w:ascii="Bahnschrift" w:hAnsi="Bahnschrift"/>
+          <w:b/>
+          <w:bCs/>
+          <w:lang w:val="en-US"/>
+        </w:rPr>
+        <w:t>Target Audience</w:t>
+      </w:r>
+      <w:r>
+        <w:rPr>
+          <w:rFonts w:ascii="Bahnschrift" w:hAnsi="Bahnschrift"/>
+          <w:b/>
+          <w:bCs/>
+          <w:lang w:val="en-US"/>
+        </w:rPr>
+        <w:tab/>
+      </w:r>
+      <w:r>
+        <w:rPr>
+          <w:rFonts w:ascii="Bahnschrift" w:hAnsi="Bahnschrift"/>
+          <w:lang w:val="en-US"/>
+        </w:rPr>
+        <w:t>: Fantasy Lovers of all ages</w:t>
+      </w:r>
     </w:p>
     <w:p>
       <w:pPr>
@@ -1549,6 +1671,80 @@
       </w:tcPr>
     </w:tblStylePr>
   </w:style>
+  <w:style w:type="table" w:styleId="Lijsttabel4-Accent6">
+    <w:name w:val="List Table 4 Accent 6"/>
+    <w:basedOn w:val="Standaardtabel"/>
+    <w:uiPriority w:val="49"/>
+    <w:rsid w:val="00133CE9"/>
+    <w:pPr>
+      <w:spacing w:after="0" w:line="240" w:lineRule="auto"/>
+    </w:pPr>
+    <w:tblPr>
+      <w:tblStyleRowBandSize w:val="1"/>
+      <w:tblStyleColBandSize w:val="1"/>
+      <w:tblBorders>
+        <w:top w:val="single" w:sz="4" w:space="0" w:color="A8D08D" w:themeColor="accent6" w:themeTint="99"/>
+        <w:left w:val="single" w:sz="4" w:space="0" w:color="A8D08D" w:themeColor="accent6" w:themeTint="99"/>
+        <w:bottom w:val="single" w:sz="4" w:space="0" w:color="A8D08D" w:themeColor="accent6" w:themeTint="99"/>
+        <w:right w:val="single" w:sz="4" w:space="0" w:color="A8D08D" w:themeColor="accent6" w:themeTint="99"/>
+        <w:insideH w:val="single" w:sz="4" w:space="0" w:color="A8D08D" w:themeColor="accent6" w:themeTint="99"/>
+      </w:tblBorders>
+    </w:tblPr>
+    <w:tblStylePr w:type="firstRow">
+      <w:rPr>
+        <w:b/>
+        <w:bCs/>
+        <w:color w:val="FFFFFF" w:themeColor="background1"/>
+      </w:rPr>
+      <w:tblPr/>
+      <w:tcPr>
+        <w:tcBorders>
+          <w:top w:val="single" w:sz="4" w:space="0" w:color="70AD47" w:themeColor="accent6"/>
+          <w:left w:val="single" w:sz="4" w:space="0" w:color="70AD47" w:themeColor="accent6"/>
+          <w:bottom w:val="single" w:sz="4" w:space="0" w:color="70AD47" w:themeColor="accent6"/>
+          <w:right w:val="single" w:sz="4" w:space="0" w:color="70AD47" w:themeColor="accent6"/>
+          <w:insideH w:val="nil"/>
+        </w:tcBorders>
+        <w:shd w:val="clear" w:color="auto" w:fill="70AD47" w:themeFill="accent6"/>
+      </w:tcPr>
+    </w:tblStylePr>
+    <w:tblStylePr w:type="lastRow">
+      <w:rPr>
+        <w:b/>
+        <w:bCs/>
+      </w:rPr>
+      <w:tblPr/>
+      <w:tcPr>
+        <w:tcBorders>
+          <w:top w:val="double" w:sz="4" w:space="0" w:color="A8D08D" w:themeColor="accent6" w:themeTint="99"/>
+        </w:tcBorders>
+      </w:tcPr>
+    </w:tblStylePr>
+    <w:tblStylePr w:type="firstCol">
+      <w:rPr>
+        <w:b/>
+        <w:bCs/>
+      </w:rPr>
+    </w:tblStylePr>
+    <w:tblStylePr w:type="lastCol">
+      <w:rPr>
+        <w:b/>
+        <w:bCs/>
+      </w:rPr>
+    </w:tblStylePr>
+    <w:tblStylePr w:type="band1Vert">
+      <w:tblPr/>
+      <w:tcPr>
+        <w:shd w:val="clear" w:color="auto" w:fill="E2EFD9" w:themeFill="accent6" w:themeFillTint="33"/>
+      </w:tcPr>
+    </w:tblStylePr>
+    <w:tblStylePr w:type="band1Horz">
+      <w:tblPr/>
+      <w:tcPr>
+        <w:shd w:val="clear" w:color="auto" w:fill="E2EFD9" w:themeFill="accent6" w:themeFillTint="33"/>
+      </w:tcPr>
+    </w:tblStylePr>
+  </w:style>
 </w:styles>
 </file>
 
